--- a/WIP/User/TrongPV/Bug list.docx
+++ b/WIP/User/TrongPV/Bug list.docx
@@ -121,25 +121,41 @@
           <w:tcPr>
             <w:tcW w:w="708" w:type="dxa"/>
           </w:tcPr>
-          <w:p/>
+          <w:p>
+            <w:r>
+              <w:t>1</w:t>
+            </w:r>
+          </w:p>
         </w:tc>
         <w:tc>
           <w:tcPr>
             <w:tcW w:w="6217" w:type="dxa"/>
           </w:tcPr>
-          <w:p/>
+          <w:p>
+            <w:r>
+              <w:t>Tìm hiểu về host và domain có hỗ trợ cả 2 database : SQL server và Mongo database</w:t>
+            </w:r>
+          </w:p>
         </w:tc>
         <w:tc>
           <w:tcPr>
             <w:tcW w:w="1530" w:type="dxa"/>
           </w:tcPr>
-          <w:p/>
+          <w:p>
+            <w:r>
+              <w:t>TrongPV</w:t>
+            </w:r>
+          </w:p>
         </w:tc>
         <w:tc>
           <w:tcPr>
             <w:tcW w:w="895" w:type="dxa"/>
           </w:tcPr>
-          <w:p/>
+          <w:p>
+            <w:r>
+              <w:t>27/5</w:t>
+            </w:r>
+          </w:p>
         </w:tc>
       </w:tr>
       <w:tr>
@@ -147,25 +163,43 @@
           <w:tcPr>
             <w:tcW w:w="708" w:type="dxa"/>
           </w:tcPr>
-          <w:p/>
+          <w:p>
+            <w:r>
+              <w:t>2</w:t>
+            </w:r>
+          </w:p>
         </w:tc>
         <w:tc>
           <w:tcPr>
             <w:tcW w:w="6217" w:type="dxa"/>
           </w:tcPr>
-          <w:p/>
+          <w:p>
+            <w:r>
+              <w:t>Test theo 4 hay 5 phase</w:t>
+            </w:r>
+          </w:p>
         </w:tc>
         <w:tc>
           <w:tcPr>
             <w:tcW w:w="1530" w:type="dxa"/>
           </w:tcPr>
-          <w:p/>
+          <w:p>
+            <w:r>
+              <w:t>TrongPV</w:t>
+            </w:r>
+          </w:p>
         </w:tc>
         <w:tc>
           <w:tcPr>
             <w:tcW w:w="895" w:type="dxa"/>
           </w:tcPr>
-          <w:p/>
+          <w:p>
+            <w:r>
+              <w:t>6/1</w:t>
+            </w:r>
+            <w:bookmarkStart w:id="0" w:name="_GoBack"/>
+            <w:bookmarkEnd w:id="0"/>
+          </w:p>
         </w:tc>
       </w:tr>
       <w:tr>
@@ -299,10 +333,7 @@
         </w:tc>
       </w:tr>
     </w:tbl>
-    <w:p>
-      <w:bookmarkStart w:id="0" w:name="_GoBack"/>
-      <w:bookmarkEnd w:id="0"/>
-    </w:p>
+    <w:p/>
     <w:sectPr>
       <w:pgSz w:w="12240" w:h="15840"/>
       <w:pgMar w:top="1440" w:right="1440" w:bottom="1440" w:left="1440" w:header="720" w:footer="720" w:gutter="0"/>
